--- a/Documentations/Diagrams (Midterms)/0-Use Case Diagram/Use Case Full Description.docx
+++ b/Documentations/Diagrams (Midterms)/0-Use Case Diagram/Use Case Full Description.docx
@@ -496,15 +496,16 @@
           <w:p>
             <w:pPr>
               <w:spacing w:after="0" w:line="276" w:lineRule="auto"/>
-              <w:rPr>
-                <w:rFonts w:ascii="Times New Roman" w:eastAsia="Times New Roman" w:hAnsi="Times New Roman" w:cs="Times New Roman"/>
-              </w:rPr>
-            </w:pPr>
-            <w:r>
-              <w:rPr>
-                <w:rFonts w:ascii="Times New Roman" w:eastAsia="Times New Roman" w:hAnsi="Times New Roman" w:cs="Times New Roman"/>
-              </w:rPr>
-              <w:t>User Registers</w:t>
+              <w:jc w:val="center"/>
+              <w:rPr>
+                <w:rFonts w:ascii="Times New Roman" w:eastAsia="Times New Roman" w:hAnsi="Times New Roman" w:cs="Times New Roman"/>
+              </w:rPr>
+            </w:pPr>
+            <w:r>
+              <w:rPr>
+                <w:rFonts w:ascii="Times New Roman" w:eastAsia="Times New Roman" w:hAnsi="Times New Roman" w:cs="Times New Roman"/>
+              </w:rPr>
+              <w:t>-</w:t>
             </w:r>
           </w:p>
         </w:tc>
@@ -1862,16 +1863,21 @@
           <w:p>
             <w:pPr>
               <w:pStyle w:val="ListParagraph"/>
-              <w:spacing w:after="0" w:line="276" w:lineRule="auto"/>
-              <w:rPr>
-                <w:rFonts w:ascii="Times New Roman" w:eastAsia="Times New Roman" w:hAnsi="Times New Roman" w:cs="Times New Roman"/>
-              </w:rPr>
-            </w:pPr>
-            <w:r>
-              <w:rPr>
-                <w:rFonts w:ascii="Times New Roman" w:eastAsia="Times New Roman" w:hAnsi="Times New Roman" w:cs="Times New Roman"/>
-              </w:rPr>
-              <w:t>-</w:t>
+              <w:numPr>
+                <w:ilvl w:val="0"/>
+                <w:numId w:val="24"/>
+              </w:numPr>
+              <w:spacing w:after="0" w:line="276" w:lineRule="auto"/>
+              <w:ind w:left="708"/>
+              <w:rPr>
+                <w:rFonts w:ascii="Times New Roman" w:eastAsia="Times New Roman" w:hAnsi="Times New Roman" w:cs="Times New Roman"/>
+              </w:rPr>
+            </w:pPr>
+            <w:r>
+              <w:rPr>
+                <w:rFonts w:ascii="Times New Roman" w:eastAsia="Times New Roman" w:hAnsi="Times New Roman" w:cs="Times New Roman"/>
+              </w:rPr>
+              <w:t>Login</w:t>
             </w:r>
           </w:p>
         </w:tc>
@@ -2489,6 +2495,7 @@
                 <w:numId w:val="17"/>
               </w:numPr>
               <w:spacing w:after="0" w:line="276" w:lineRule="auto"/>
+              <w:ind w:left="348" w:hanging="348"/>
               <w:jc w:val="both"/>
               <w:textAlignment w:val="baseline"/>
               <w:rPr>
@@ -2508,7 +2515,7 @@
             <w:pPr>
               <w:pStyle w:val="ListParagraph"/>
               <w:spacing w:after="0" w:line="276" w:lineRule="auto"/>
-              <w:ind w:left="466" w:hanging="333"/>
+              <w:ind w:left="466" w:hanging="466"/>
               <w:jc w:val="both"/>
               <w:textAlignment w:val="baseline"/>
               <w:rPr>
@@ -2521,7 +2528,21 @@
                 <w:rFonts w:ascii="Times New Roman" w:eastAsia="Times New Roman" w:hAnsi="Times New Roman" w:cs="Times New Roman"/>
                 <w:color w:val="000000"/>
               </w:rPr>
-              <w:t xml:space="preserve">2.1 User must enter an email and username that doesn’t belong to </w:t>
+              <w:t>2.1</w:t>
+            </w:r>
+            <w:r>
+              <w:rPr>
+                <w:rFonts w:ascii="Times New Roman" w:eastAsia="Times New Roman" w:hAnsi="Times New Roman" w:cs="Times New Roman"/>
+                <w:color w:val="000000"/>
+              </w:rPr>
+              <w:t xml:space="preserve"> </w:t>
+            </w:r>
+            <w:r>
+              <w:rPr>
+                <w:rFonts w:ascii="Times New Roman" w:eastAsia="Times New Roman" w:hAnsi="Times New Roman" w:cs="Times New Roman"/>
+                <w:color w:val="000000"/>
+              </w:rPr>
+              <w:t xml:space="preserve">User must enter an email and username that doesn’t belong to </w:t>
             </w:r>
             <w:proofErr w:type="gramStart"/>
             <w:r>
@@ -3078,7 +3099,26 @@
               <w:rPr>
                 <w:rFonts w:ascii="Times New Roman" w:eastAsia="Times New Roman" w:hAnsi="Times New Roman" w:cs="Times New Roman"/>
               </w:rPr>
-              <w:t>Login</w:t>
+              <w:t>Log In</w:t>
+            </w:r>
+          </w:p>
+          <w:p>
+            <w:pPr>
+              <w:pStyle w:val="ListParagraph"/>
+              <w:numPr>
+                <w:ilvl w:val="0"/>
+                <w:numId w:val="7"/>
+              </w:numPr>
+              <w:spacing w:after="0" w:line="276" w:lineRule="auto"/>
+              <w:rPr>
+                <w:rFonts w:ascii="Times New Roman" w:eastAsia="Times New Roman" w:hAnsi="Times New Roman" w:cs="Times New Roman"/>
+              </w:rPr>
+            </w:pPr>
+            <w:r>
+              <w:rPr>
+                <w:rFonts w:ascii="Times New Roman" w:eastAsia="Times New Roman" w:hAnsi="Times New Roman" w:cs="Times New Roman"/>
+              </w:rPr>
+              <w:t>User Registers</w:t>
             </w:r>
           </w:p>
         </w:tc>
@@ -3700,7 +3740,7 @@
           <w:p>
             <w:pPr>
               <w:spacing w:after="0" w:line="276" w:lineRule="auto"/>
-              <w:ind w:left="1080" w:hanging="710"/>
+              <w:ind w:left="1080" w:hanging="1068"/>
               <w:jc w:val="both"/>
               <w:textAlignment w:val="baseline"/>
               <w:rPr>
@@ -3740,7 +3780,7 @@
           <w:p>
             <w:pPr>
               <w:spacing w:after="0" w:line="276" w:lineRule="auto"/>
-              <w:ind w:left="1080" w:hanging="710"/>
+              <w:ind w:left="1080" w:hanging="1068"/>
               <w:jc w:val="both"/>
               <w:textAlignment w:val="baseline"/>
               <w:rPr>
@@ -4262,26 +4302,7 @@
               <w:pStyle w:val="ListParagraph"/>
               <w:numPr>
                 <w:ilvl w:val="0"/>
-                <w:numId w:val="7"/>
-              </w:numPr>
-              <w:spacing w:after="0" w:line="276" w:lineRule="auto"/>
-              <w:rPr>
-                <w:rFonts w:ascii="Times New Roman" w:eastAsia="Times New Roman" w:hAnsi="Times New Roman" w:cs="Times New Roman"/>
-              </w:rPr>
-            </w:pPr>
-            <w:r>
-              <w:rPr>
-                <w:rFonts w:ascii="Times New Roman" w:eastAsia="Times New Roman" w:hAnsi="Times New Roman" w:cs="Times New Roman"/>
-              </w:rPr>
-              <w:t>Login</w:t>
-            </w:r>
-          </w:p>
-          <w:p>
-            <w:pPr>
-              <w:pStyle w:val="ListParagraph"/>
-              <w:numPr>
-                <w:ilvl w:val="0"/>
-                <w:numId w:val="7"/>
+                <w:numId w:val="5"/>
               </w:numPr>
               <w:spacing w:after="0" w:line="276" w:lineRule="auto"/>
               <w:rPr>
@@ -5439,7 +5460,7 @@
               <w:rPr>
                 <w:rFonts w:ascii="Times New Roman" w:eastAsia="Times New Roman" w:hAnsi="Times New Roman" w:cs="Times New Roman"/>
               </w:rPr>
-              <w:t>Login</w:t>
+              <w:t>Captures Plant Image</w:t>
             </w:r>
           </w:p>
           <w:p>
@@ -5458,25 +5479,6 @@
               <w:rPr>
                 <w:rFonts w:ascii="Times New Roman" w:eastAsia="Times New Roman" w:hAnsi="Times New Roman" w:cs="Times New Roman"/>
               </w:rPr>
-              <w:t>Captures Plant Image</w:t>
-            </w:r>
-          </w:p>
-          <w:p>
-            <w:pPr>
-              <w:pStyle w:val="ListParagraph"/>
-              <w:numPr>
-                <w:ilvl w:val="0"/>
-                <w:numId w:val="7"/>
-              </w:numPr>
-              <w:spacing w:after="0" w:line="276" w:lineRule="auto"/>
-              <w:rPr>
-                <w:rFonts w:ascii="Times New Roman" w:eastAsia="Times New Roman" w:hAnsi="Times New Roman" w:cs="Times New Roman"/>
-              </w:rPr>
-            </w:pPr>
-            <w:r>
-              <w:rPr>
-                <w:rFonts w:ascii="Times New Roman" w:eastAsia="Times New Roman" w:hAnsi="Times New Roman" w:cs="Times New Roman"/>
-              </w:rPr>
               <w:t>Process Image</w:t>
             </w:r>
           </w:p>
@@ -5561,7 +5563,7 @@
                 <w:rFonts w:ascii="Times New Roman" w:eastAsia="Times New Roman" w:hAnsi="Times New Roman" w:cs="Times New Roman"/>
                 <w:color w:val="000000"/>
               </w:rPr>
-              <w:t>System</w:t>
+              <w:t>User</w:t>
             </w:r>
           </w:p>
           <w:p>
@@ -5584,8 +5586,20 @@
                 <w:rFonts w:ascii="Times New Roman" w:eastAsia="Times New Roman" w:hAnsi="Times New Roman" w:cs="Times New Roman"/>
                 <w:color w:val="000000"/>
               </w:rPr>
-              <w:t>User</w:t>
-            </w:r>
+              <w:t>System</w:t>
+            </w:r>
+          </w:p>
+          <w:p>
+            <w:pPr>
+              <w:pStyle w:val="ListParagraph"/>
+              <w:spacing w:after="0" w:line="276" w:lineRule="auto"/>
+              <w:jc w:val="both"/>
+              <w:textAlignment w:val="baseline"/>
+              <w:rPr>
+                <w:rFonts w:ascii="Times New Roman" w:eastAsia="Times New Roman" w:hAnsi="Times New Roman" w:cs="Times New Roman"/>
+                <w:color w:val="000000"/>
+              </w:rPr>
+            </w:pPr>
           </w:p>
         </w:tc>
       </w:tr>
@@ -6577,7 +6591,7 @@
               <w:pStyle w:val="ListParagraph"/>
               <w:numPr>
                 <w:ilvl w:val="0"/>
-                <w:numId w:val="7"/>
+                <w:numId w:val="25"/>
               </w:numPr>
               <w:spacing w:after="0" w:line="276" w:lineRule="auto"/>
               <w:rPr>
@@ -6588,7 +6602,26 @@
               <w:rPr>
                 <w:rFonts w:ascii="Times New Roman" w:eastAsia="Times New Roman" w:hAnsi="Times New Roman" w:cs="Times New Roman"/>
               </w:rPr>
-              <w:t>Login</w:t>
+              <w:t>Captures Plant Image</w:t>
+            </w:r>
+          </w:p>
+          <w:p>
+            <w:pPr>
+              <w:pStyle w:val="ListParagraph"/>
+              <w:numPr>
+                <w:ilvl w:val="0"/>
+                <w:numId w:val="25"/>
+              </w:numPr>
+              <w:spacing w:after="0" w:line="276" w:lineRule="auto"/>
+              <w:rPr>
+                <w:rFonts w:ascii="Times New Roman" w:eastAsia="Times New Roman" w:hAnsi="Times New Roman" w:cs="Times New Roman"/>
+              </w:rPr>
+            </w:pPr>
+            <w:r>
+              <w:rPr>
+                <w:rFonts w:ascii="Times New Roman" w:eastAsia="Times New Roman" w:hAnsi="Times New Roman" w:cs="Times New Roman"/>
+              </w:rPr>
+              <w:t>Process Image</w:t>
             </w:r>
           </w:p>
         </w:tc>
@@ -7821,7 +7854,40 @@
               <w:rPr>
                 <w:rFonts w:ascii="Times New Roman" w:eastAsia="Times New Roman" w:hAnsi="Times New Roman" w:cs="Times New Roman"/>
               </w:rPr>
-              <w:t>User Registers</w:t>
+              <w:t>Creates not found reports</w:t>
+            </w:r>
+          </w:p>
+          <w:p>
+            <w:pPr>
+              <w:pStyle w:val="ListParagraph"/>
+              <w:numPr>
+                <w:ilvl w:val="0"/>
+                <w:numId w:val="7"/>
+              </w:numPr>
+              <w:spacing w:after="0" w:line="276" w:lineRule="auto"/>
+              <w:rPr>
+                <w:rFonts w:ascii="Times New Roman" w:eastAsia="Times New Roman" w:hAnsi="Times New Roman" w:cs="Times New Roman"/>
+              </w:rPr>
+            </w:pPr>
+            <w:r>
+              <w:rPr>
+                <w:rFonts w:ascii="Times New Roman" w:eastAsia="Times New Roman" w:hAnsi="Times New Roman" w:cs="Times New Roman"/>
+              </w:rPr>
+              <w:t xml:space="preserve">Create </w:t>
+            </w:r>
+            <w:proofErr w:type="spellStart"/>
+            <w:r>
+              <w:rPr>
+                <w:rFonts w:ascii="Times New Roman" w:eastAsia="Times New Roman" w:hAnsi="Times New Roman" w:cs="Times New Roman"/>
+              </w:rPr>
+              <w:t>mislocation</w:t>
+            </w:r>
+            <w:proofErr w:type="spellEnd"/>
+            <w:r>
+              <w:rPr>
+                <w:rFonts w:ascii="Times New Roman" w:eastAsia="Times New Roman" w:hAnsi="Times New Roman" w:cs="Times New Roman"/>
+              </w:rPr>
+              <w:t xml:space="preserve"> report</w:t>
             </w:r>
           </w:p>
         </w:tc>
@@ -8407,7 +8473,7 @@
           <w:p>
             <w:pPr>
               <w:spacing w:after="0" w:line="276" w:lineRule="auto"/>
-              <w:ind w:left="720" w:hanging="569"/>
+              <w:ind w:left="720" w:hanging="720"/>
               <w:jc w:val="both"/>
               <w:textAlignment w:val="baseline"/>
               <w:rPr>
@@ -8415,6 +8481,13 @@
                 <w:color w:val="000000"/>
               </w:rPr>
             </w:pPr>
+            <w:r>
+              <w:rPr>
+                <w:rFonts w:ascii="Times New Roman" w:eastAsia="Times New Roman" w:hAnsi="Times New Roman" w:cs="Times New Roman"/>
+                <w:color w:val="000000"/>
+              </w:rPr>
+              <w:t>1.0 User did not select Add/Edit Information and Cancelled</w:t>
+            </w:r>
           </w:p>
         </w:tc>
       </w:tr>
@@ -8452,8 +8525,8 @@
       </w:tblPr>
       <w:tblGrid>
         <w:gridCol w:w="1771"/>
-        <w:gridCol w:w="3951"/>
-        <w:gridCol w:w="3628"/>
+        <w:gridCol w:w="3966"/>
+        <w:gridCol w:w="3613"/>
       </w:tblGrid>
       <w:tr>
         <w:trPr>
@@ -8967,7 +9040,59 @@
               <w:rPr>
                 <w:rFonts w:ascii="Times New Roman" w:eastAsia="Times New Roman" w:hAnsi="Times New Roman" w:cs="Times New Roman"/>
               </w:rPr>
-              <w:t>Login</w:t>
+              <w:t>Creates not found reports</w:t>
+            </w:r>
+          </w:p>
+          <w:p>
+            <w:pPr>
+              <w:pStyle w:val="ListParagraph"/>
+              <w:numPr>
+                <w:ilvl w:val="0"/>
+                <w:numId w:val="8"/>
+              </w:numPr>
+              <w:spacing w:after="0" w:line="276" w:lineRule="auto"/>
+              <w:rPr>
+                <w:rFonts w:ascii="Times New Roman" w:eastAsia="Times New Roman" w:hAnsi="Times New Roman" w:cs="Times New Roman"/>
+              </w:rPr>
+            </w:pPr>
+            <w:r>
+              <w:rPr>
+                <w:rFonts w:ascii="Times New Roman" w:eastAsia="Times New Roman" w:hAnsi="Times New Roman" w:cs="Times New Roman"/>
+              </w:rPr>
+              <w:t xml:space="preserve">Create </w:t>
+            </w:r>
+            <w:proofErr w:type="spellStart"/>
+            <w:r>
+              <w:rPr>
+                <w:rFonts w:ascii="Times New Roman" w:eastAsia="Times New Roman" w:hAnsi="Times New Roman" w:cs="Times New Roman"/>
+              </w:rPr>
+              <w:t>mislocation</w:t>
+            </w:r>
+            <w:proofErr w:type="spellEnd"/>
+            <w:r>
+              <w:rPr>
+                <w:rFonts w:ascii="Times New Roman" w:eastAsia="Times New Roman" w:hAnsi="Times New Roman" w:cs="Times New Roman"/>
+              </w:rPr>
+              <w:t xml:space="preserve"> report</w:t>
+            </w:r>
+          </w:p>
+          <w:p>
+            <w:pPr>
+              <w:pStyle w:val="ListParagraph"/>
+              <w:numPr>
+                <w:ilvl w:val="0"/>
+                <w:numId w:val="8"/>
+              </w:numPr>
+              <w:spacing w:after="0" w:line="276" w:lineRule="auto"/>
+              <w:rPr>
+                <w:rFonts w:ascii="Times New Roman" w:eastAsia="Times New Roman" w:hAnsi="Times New Roman" w:cs="Times New Roman"/>
+              </w:rPr>
+            </w:pPr>
+            <w:r>
+              <w:rPr>
+                <w:rFonts w:ascii="Times New Roman" w:eastAsia="Times New Roman" w:hAnsi="Times New Roman" w:cs="Times New Roman"/>
+              </w:rPr>
+              <w:t>Create Add/Edit Plant Information Request</w:t>
             </w:r>
           </w:p>
         </w:tc>
@@ -9376,7 +9501,11 @@
           </w:tcPr>
           <w:p>
             <w:pPr>
-              <w:spacing w:after="0" w:line="276" w:lineRule="auto"/>
+              <w:tabs>
+                <w:tab w:val="left" w:pos="174"/>
+              </w:tabs>
+              <w:spacing w:after="0" w:line="276" w:lineRule="auto"/>
+              <w:ind w:left="-6"/>
               <w:rPr>
                 <w:rFonts w:ascii="Times New Roman" w:eastAsia="Times New Roman" w:hAnsi="Times New Roman" w:cs="Times New Roman"/>
               </w:rPr>
@@ -9600,7 +9729,7 @@
           <w:p>
             <w:pPr>
               <w:spacing w:after="0" w:line="276" w:lineRule="auto"/>
-              <w:ind w:left="720"/>
+              <w:ind w:left="720" w:hanging="726"/>
               <w:jc w:val="both"/>
               <w:textAlignment w:val="baseline"/>
               <w:rPr>
@@ -10813,7 +10942,7 @@
           <w:p>
             <w:pPr>
               <w:spacing w:after="0" w:line="276" w:lineRule="auto"/>
-              <w:ind w:left="720"/>
+              <w:ind w:left="720" w:hanging="720"/>
               <w:jc w:val="both"/>
               <w:textAlignment w:val="baseline"/>
               <w:rPr>
@@ -10835,8 +10964,6 @@
               </w:rPr>
               <w:t>0</w:t>
             </w:r>
-            <w:bookmarkStart w:id="4" w:name="_GoBack"/>
-            <w:bookmarkEnd w:id="4"/>
             <w:r>
               <w:rPr>
                 <w:rFonts w:ascii="Times New Roman" w:eastAsia="Times New Roman" w:hAnsi="Times New Roman" w:cs="Times New Roman"/>
@@ -11942,7 +12069,7 @@
           <w:p>
             <w:pPr>
               <w:spacing w:after="0" w:line="276" w:lineRule="auto"/>
-              <w:ind w:left="720"/>
+              <w:ind w:left="720" w:hanging="720"/>
               <w:jc w:val="both"/>
               <w:textAlignment w:val="baseline"/>
               <w:rPr>
@@ -11950,6 +12077,22 @@
                 <w:color w:val="000000"/>
               </w:rPr>
             </w:pPr>
+            <w:r>
+              <w:rPr>
+                <w:rFonts w:ascii="Times New Roman" w:eastAsia="Times New Roman" w:hAnsi="Times New Roman" w:cs="Times New Roman"/>
+                <w:color w:val="000000"/>
+              </w:rPr>
+              <w:t xml:space="preserve">1.0 </w:t>
+            </w:r>
+            <w:bookmarkStart w:id="4" w:name="_GoBack"/>
+            <w:bookmarkEnd w:id="4"/>
+            <w:r>
+              <w:rPr>
+                <w:rFonts w:ascii="Times New Roman" w:eastAsia="Times New Roman" w:hAnsi="Times New Roman" w:cs="Times New Roman"/>
+                <w:color w:val="000000"/>
+              </w:rPr>
+              <w:t>Admin has not made any selection</w:t>
+            </w:r>
           </w:p>
         </w:tc>
       </w:tr>
@@ -12123,6 +12266,119 @@
     </w:lvl>
   </w:abstractNum>
   <w:abstractNum w:abstractNumId="1" w15:restartNumberingAfterBreak="0">
+    <w:nsid w:val="029405CB"/>
+    <w:multiLevelType w:val="hybridMultilevel"/>
+    <w:tmpl w:val="E35A88EC"/>
+    <w:lvl w:ilvl="0" w:tplc="04090001">
+      <w:start w:val="1"/>
+      <w:numFmt w:val="bullet"/>
+      <w:lvlText w:val=""/>
+      <w:lvlJc w:val="left"/>
+      <w:pPr>
+        <w:ind w:left="1440" w:hanging="360"/>
+      </w:pPr>
+      <w:rPr>
+        <w:rFonts w:ascii="Symbol" w:hAnsi="Symbol" w:hint="default"/>
+      </w:rPr>
+    </w:lvl>
+    <w:lvl w:ilvl="1" w:tplc="04090003" w:tentative="1">
+      <w:start w:val="1"/>
+      <w:numFmt w:val="bullet"/>
+      <w:lvlText w:val="o"/>
+      <w:lvlJc w:val="left"/>
+      <w:pPr>
+        <w:ind w:left="2160" w:hanging="360"/>
+      </w:pPr>
+      <w:rPr>
+        <w:rFonts w:ascii="Courier New" w:hAnsi="Courier New" w:cs="Courier New" w:hint="default"/>
+      </w:rPr>
+    </w:lvl>
+    <w:lvl w:ilvl="2" w:tplc="04090005" w:tentative="1">
+      <w:start w:val="1"/>
+      <w:numFmt w:val="bullet"/>
+      <w:lvlText w:val=""/>
+      <w:lvlJc w:val="left"/>
+      <w:pPr>
+        <w:ind w:left="2880" w:hanging="360"/>
+      </w:pPr>
+      <w:rPr>
+        <w:rFonts w:ascii="Wingdings" w:hAnsi="Wingdings" w:hint="default"/>
+      </w:rPr>
+    </w:lvl>
+    <w:lvl w:ilvl="3" w:tplc="04090001" w:tentative="1">
+      <w:start w:val="1"/>
+      <w:numFmt w:val="bullet"/>
+      <w:lvlText w:val=""/>
+      <w:lvlJc w:val="left"/>
+      <w:pPr>
+        <w:ind w:left="3600" w:hanging="360"/>
+      </w:pPr>
+      <w:rPr>
+        <w:rFonts w:ascii="Symbol" w:hAnsi="Symbol" w:hint="default"/>
+      </w:rPr>
+    </w:lvl>
+    <w:lvl w:ilvl="4" w:tplc="04090003" w:tentative="1">
+      <w:start w:val="1"/>
+      <w:numFmt w:val="bullet"/>
+      <w:lvlText w:val="o"/>
+      <w:lvlJc w:val="left"/>
+      <w:pPr>
+        <w:ind w:left="4320" w:hanging="360"/>
+      </w:pPr>
+      <w:rPr>
+        <w:rFonts w:ascii="Courier New" w:hAnsi="Courier New" w:cs="Courier New" w:hint="default"/>
+      </w:rPr>
+    </w:lvl>
+    <w:lvl w:ilvl="5" w:tplc="04090005" w:tentative="1">
+      <w:start w:val="1"/>
+      <w:numFmt w:val="bullet"/>
+      <w:lvlText w:val=""/>
+      <w:lvlJc w:val="left"/>
+      <w:pPr>
+        <w:ind w:left="5040" w:hanging="360"/>
+      </w:pPr>
+      <w:rPr>
+        <w:rFonts w:ascii="Wingdings" w:hAnsi="Wingdings" w:hint="default"/>
+      </w:rPr>
+    </w:lvl>
+    <w:lvl w:ilvl="6" w:tplc="04090001" w:tentative="1">
+      <w:start w:val="1"/>
+      <w:numFmt w:val="bullet"/>
+      <w:lvlText w:val=""/>
+      <w:lvlJc w:val="left"/>
+      <w:pPr>
+        <w:ind w:left="5760" w:hanging="360"/>
+      </w:pPr>
+      <w:rPr>
+        <w:rFonts w:ascii="Symbol" w:hAnsi="Symbol" w:hint="default"/>
+      </w:rPr>
+    </w:lvl>
+    <w:lvl w:ilvl="7" w:tplc="04090003" w:tentative="1">
+      <w:start w:val="1"/>
+      <w:numFmt w:val="bullet"/>
+      <w:lvlText w:val="o"/>
+      <w:lvlJc w:val="left"/>
+      <w:pPr>
+        <w:ind w:left="6480" w:hanging="360"/>
+      </w:pPr>
+      <w:rPr>
+        <w:rFonts w:ascii="Courier New" w:hAnsi="Courier New" w:cs="Courier New" w:hint="default"/>
+      </w:rPr>
+    </w:lvl>
+    <w:lvl w:ilvl="8" w:tplc="04090005" w:tentative="1">
+      <w:start w:val="1"/>
+      <w:numFmt w:val="bullet"/>
+      <w:lvlText w:val=""/>
+      <w:lvlJc w:val="left"/>
+      <w:pPr>
+        <w:ind w:left="7200" w:hanging="360"/>
+      </w:pPr>
+      <w:rPr>
+        <w:rFonts w:ascii="Wingdings" w:hAnsi="Wingdings" w:hint="default"/>
+      </w:rPr>
+    </w:lvl>
+  </w:abstractNum>
+  <w:abstractNum w:abstractNumId="2" w15:restartNumberingAfterBreak="0">
     <w:nsid w:val="098553E1"/>
     <w:multiLevelType w:val="multilevel"/>
     <w:tmpl w:val="65D2B8A4"/>
@@ -12235,7 +12491,7 @@
       </w:rPr>
     </w:lvl>
   </w:abstractNum>
-  <w:abstractNum w:abstractNumId="2" w15:restartNumberingAfterBreak="0">
+  <w:abstractNum w:abstractNumId="3" w15:restartNumberingAfterBreak="0">
     <w:nsid w:val="0BAA36B1"/>
     <w:multiLevelType w:val="multilevel"/>
     <w:tmpl w:val="B77A5EE0"/>
@@ -12348,7 +12604,7 @@
       </w:rPr>
     </w:lvl>
   </w:abstractNum>
-  <w:abstractNum w:abstractNumId="3" w15:restartNumberingAfterBreak="0">
+  <w:abstractNum w:abstractNumId="4" w15:restartNumberingAfterBreak="0">
     <w:nsid w:val="11A402CF"/>
     <w:multiLevelType w:val="multilevel"/>
     <w:tmpl w:val="CD26E356"/>
@@ -12461,7 +12717,7 @@
       </w:rPr>
     </w:lvl>
   </w:abstractNum>
-  <w:abstractNum w:abstractNumId="4" w15:restartNumberingAfterBreak="0">
+  <w:abstractNum w:abstractNumId="5" w15:restartNumberingAfterBreak="0">
     <w:nsid w:val="1F1A6417"/>
     <w:multiLevelType w:val="multilevel"/>
     <w:tmpl w:val="43708BA2"/>
@@ -12610,7 +12866,7 @@
       </w:rPr>
     </w:lvl>
   </w:abstractNum>
-  <w:abstractNum w:abstractNumId="5" w15:restartNumberingAfterBreak="0">
+  <w:abstractNum w:abstractNumId="6" w15:restartNumberingAfterBreak="0">
     <w:nsid w:val="24546134"/>
     <w:multiLevelType w:val="multilevel"/>
     <w:tmpl w:val="C3C604E6"/>
@@ -12723,7 +12979,7 @@
       </w:rPr>
     </w:lvl>
   </w:abstractNum>
-  <w:abstractNum w:abstractNumId="6" w15:restartNumberingAfterBreak="0">
+  <w:abstractNum w:abstractNumId="7" w15:restartNumberingAfterBreak="0">
     <w:nsid w:val="25247D47"/>
     <w:multiLevelType w:val="hybridMultilevel"/>
     <w:tmpl w:val="E7763A98"/>
@@ -12836,7 +13092,7 @@
       </w:rPr>
     </w:lvl>
   </w:abstractNum>
-  <w:abstractNum w:abstractNumId="7" w15:restartNumberingAfterBreak="0">
+  <w:abstractNum w:abstractNumId="8" w15:restartNumberingAfterBreak="0">
     <w:nsid w:val="28E3380C"/>
     <w:multiLevelType w:val="hybridMultilevel"/>
     <w:tmpl w:val="ADC4E2E0"/>
@@ -12949,7 +13205,7 @@
       </w:rPr>
     </w:lvl>
   </w:abstractNum>
-  <w:abstractNum w:abstractNumId="8" w15:restartNumberingAfterBreak="0">
+  <w:abstractNum w:abstractNumId="9" w15:restartNumberingAfterBreak="0">
     <w:nsid w:val="2B2307F8"/>
     <w:multiLevelType w:val="multilevel"/>
     <w:tmpl w:val="6DDAB1AA"/>
@@ -13090,7 +13346,7 @@
       </w:rPr>
     </w:lvl>
   </w:abstractNum>
-  <w:abstractNum w:abstractNumId="9" w15:restartNumberingAfterBreak="0">
+  <w:abstractNum w:abstractNumId="10" w15:restartNumberingAfterBreak="0">
     <w:nsid w:val="2DD037AC"/>
     <w:multiLevelType w:val="multilevel"/>
     <w:tmpl w:val="F4E82D32"/>
@@ -13203,7 +13459,7 @@
       </w:rPr>
     </w:lvl>
   </w:abstractNum>
-  <w:abstractNum w:abstractNumId="10" w15:restartNumberingAfterBreak="0">
+  <w:abstractNum w:abstractNumId="11" w15:restartNumberingAfterBreak="0">
     <w:nsid w:val="375F0761"/>
     <w:multiLevelType w:val="multilevel"/>
     <w:tmpl w:val="708C4130"/>
@@ -13344,10 +13600,236 @@
       </w:rPr>
     </w:lvl>
   </w:abstractNum>
-  <w:abstractNum w:abstractNumId="11" w15:restartNumberingAfterBreak="0">
+  <w:abstractNum w:abstractNumId="12" w15:restartNumberingAfterBreak="0">
+    <w:nsid w:val="416A3860"/>
+    <w:multiLevelType w:val="hybridMultilevel"/>
+    <w:tmpl w:val="006CB0BC"/>
+    <w:lvl w:ilvl="0" w:tplc="04090001">
+      <w:start w:val="1"/>
+      <w:numFmt w:val="bullet"/>
+      <w:lvlText w:val=""/>
+      <w:lvlJc w:val="left"/>
+      <w:pPr>
+        <w:ind w:left="720" w:hanging="360"/>
+      </w:pPr>
+      <w:rPr>
+        <w:rFonts w:ascii="Symbol" w:hAnsi="Symbol" w:hint="default"/>
+      </w:rPr>
+    </w:lvl>
+    <w:lvl w:ilvl="1" w:tplc="04090003" w:tentative="1">
+      <w:start w:val="1"/>
+      <w:numFmt w:val="bullet"/>
+      <w:lvlText w:val="o"/>
+      <w:lvlJc w:val="left"/>
+      <w:pPr>
+        <w:ind w:left="1440" w:hanging="360"/>
+      </w:pPr>
+      <w:rPr>
+        <w:rFonts w:ascii="Courier New" w:hAnsi="Courier New" w:cs="Courier New" w:hint="default"/>
+      </w:rPr>
+    </w:lvl>
+    <w:lvl w:ilvl="2" w:tplc="04090005" w:tentative="1">
+      <w:start w:val="1"/>
+      <w:numFmt w:val="bullet"/>
+      <w:lvlText w:val=""/>
+      <w:lvlJc w:val="left"/>
+      <w:pPr>
+        <w:ind w:left="2160" w:hanging="360"/>
+      </w:pPr>
+      <w:rPr>
+        <w:rFonts w:ascii="Wingdings" w:hAnsi="Wingdings" w:hint="default"/>
+      </w:rPr>
+    </w:lvl>
+    <w:lvl w:ilvl="3" w:tplc="04090001" w:tentative="1">
+      <w:start w:val="1"/>
+      <w:numFmt w:val="bullet"/>
+      <w:lvlText w:val=""/>
+      <w:lvlJc w:val="left"/>
+      <w:pPr>
+        <w:ind w:left="2880" w:hanging="360"/>
+      </w:pPr>
+      <w:rPr>
+        <w:rFonts w:ascii="Symbol" w:hAnsi="Symbol" w:hint="default"/>
+      </w:rPr>
+    </w:lvl>
+    <w:lvl w:ilvl="4" w:tplc="04090003" w:tentative="1">
+      <w:start w:val="1"/>
+      <w:numFmt w:val="bullet"/>
+      <w:lvlText w:val="o"/>
+      <w:lvlJc w:val="left"/>
+      <w:pPr>
+        <w:ind w:left="3600" w:hanging="360"/>
+      </w:pPr>
+      <w:rPr>
+        <w:rFonts w:ascii="Courier New" w:hAnsi="Courier New" w:cs="Courier New" w:hint="default"/>
+      </w:rPr>
+    </w:lvl>
+    <w:lvl w:ilvl="5" w:tplc="04090005" w:tentative="1">
+      <w:start w:val="1"/>
+      <w:numFmt w:val="bullet"/>
+      <w:lvlText w:val=""/>
+      <w:lvlJc w:val="left"/>
+      <w:pPr>
+        <w:ind w:left="4320" w:hanging="360"/>
+      </w:pPr>
+      <w:rPr>
+        <w:rFonts w:ascii="Wingdings" w:hAnsi="Wingdings" w:hint="default"/>
+      </w:rPr>
+    </w:lvl>
+    <w:lvl w:ilvl="6" w:tplc="04090001" w:tentative="1">
+      <w:start w:val="1"/>
+      <w:numFmt w:val="bullet"/>
+      <w:lvlText w:val=""/>
+      <w:lvlJc w:val="left"/>
+      <w:pPr>
+        <w:ind w:left="5040" w:hanging="360"/>
+      </w:pPr>
+      <w:rPr>
+        <w:rFonts w:ascii="Symbol" w:hAnsi="Symbol" w:hint="default"/>
+      </w:rPr>
+    </w:lvl>
+    <w:lvl w:ilvl="7" w:tplc="04090003" w:tentative="1">
+      <w:start w:val="1"/>
+      <w:numFmt w:val="bullet"/>
+      <w:lvlText w:val="o"/>
+      <w:lvlJc w:val="left"/>
+      <w:pPr>
+        <w:ind w:left="5760" w:hanging="360"/>
+      </w:pPr>
+      <w:rPr>
+        <w:rFonts w:ascii="Courier New" w:hAnsi="Courier New" w:cs="Courier New" w:hint="default"/>
+      </w:rPr>
+    </w:lvl>
+    <w:lvl w:ilvl="8" w:tplc="04090005" w:tentative="1">
+      <w:start w:val="1"/>
+      <w:numFmt w:val="bullet"/>
+      <w:lvlText w:val=""/>
+      <w:lvlJc w:val="left"/>
+      <w:pPr>
+        <w:ind w:left="6480" w:hanging="360"/>
+      </w:pPr>
+      <w:rPr>
+        <w:rFonts w:ascii="Wingdings" w:hAnsi="Wingdings" w:hint="default"/>
+      </w:rPr>
+    </w:lvl>
+  </w:abstractNum>
+  <w:abstractNum w:abstractNumId="13" w15:restartNumberingAfterBreak="0">
+    <w:nsid w:val="4D713AC6"/>
+    <w:multiLevelType w:val="hybridMultilevel"/>
+    <w:tmpl w:val="21BC9FB2"/>
+    <w:lvl w:ilvl="0" w:tplc="04090001">
+      <w:start w:val="1"/>
+      <w:numFmt w:val="bullet"/>
+      <w:lvlText w:val=""/>
+      <w:lvlJc w:val="left"/>
+      <w:pPr>
+        <w:ind w:left="720" w:hanging="360"/>
+      </w:pPr>
+      <w:rPr>
+        <w:rFonts w:ascii="Symbol" w:hAnsi="Symbol" w:hint="default"/>
+      </w:rPr>
+    </w:lvl>
+    <w:lvl w:ilvl="1" w:tplc="04090003" w:tentative="1">
+      <w:start w:val="1"/>
+      <w:numFmt w:val="bullet"/>
+      <w:lvlText w:val="o"/>
+      <w:lvlJc w:val="left"/>
+      <w:pPr>
+        <w:ind w:left="1440" w:hanging="360"/>
+      </w:pPr>
+      <w:rPr>
+        <w:rFonts w:ascii="Courier New" w:hAnsi="Courier New" w:cs="Courier New" w:hint="default"/>
+      </w:rPr>
+    </w:lvl>
+    <w:lvl w:ilvl="2" w:tplc="04090005" w:tentative="1">
+      <w:start w:val="1"/>
+      <w:numFmt w:val="bullet"/>
+      <w:lvlText w:val=""/>
+      <w:lvlJc w:val="left"/>
+      <w:pPr>
+        <w:ind w:left="2160" w:hanging="360"/>
+      </w:pPr>
+      <w:rPr>
+        <w:rFonts w:ascii="Wingdings" w:hAnsi="Wingdings" w:hint="default"/>
+      </w:rPr>
+    </w:lvl>
+    <w:lvl w:ilvl="3" w:tplc="04090001" w:tentative="1">
+      <w:start w:val="1"/>
+      <w:numFmt w:val="bullet"/>
+      <w:lvlText w:val=""/>
+      <w:lvlJc w:val="left"/>
+      <w:pPr>
+        <w:ind w:left="2880" w:hanging="360"/>
+      </w:pPr>
+      <w:rPr>
+        <w:rFonts w:ascii="Symbol" w:hAnsi="Symbol" w:hint="default"/>
+      </w:rPr>
+    </w:lvl>
+    <w:lvl w:ilvl="4" w:tplc="04090003" w:tentative="1">
+      <w:start w:val="1"/>
+      <w:numFmt w:val="bullet"/>
+      <w:lvlText w:val="o"/>
+      <w:lvlJc w:val="left"/>
+      <w:pPr>
+        <w:ind w:left="3600" w:hanging="360"/>
+      </w:pPr>
+      <w:rPr>
+        <w:rFonts w:ascii="Courier New" w:hAnsi="Courier New" w:cs="Courier New" w:hint="default"/>
+      </w:rPr>
+    </w:lvl>
+    <w:lvl w:ilvl="5" w:tplc="04090005" w:tentative="1">
+      <w:start w:val="1"/>
+      <w:numFmt w:val="bullet"/>
+      <w:lvlText w:val=""/>
+      <w:lvlJc w:val="left"/>
+      <w:pPr>
+        <w:ind w:left="4320" w:hanging="360"/>
+      </w:pPr>
+      <w:rPr>
+        <w:rFonts w:ascii="Wingdings" w:hAnsi="Wingdings" w:hint="default"/>
+      </w:rPr>
+    </w:lvl>
+    <w:lvl w:ilvl="6" w:tplc="04090001" w:tentative="1">
+      <w:start w:val="1"/>
+      <w:numFmt w:val="bullet"/>
+      <w:lvlText w:val=""/>
+      <w:lvlJc w:val="left"/>
+      <w:pPr>
+        <w:ind w:left="5040" w:hanging="360"/>
+      </w:pPr>
+      <w:rPr>
+        <w:rFonts w:ascii="Symbol" w:hAnsi="Symbol" w:hint="default"/>
+      </w:rPr>
+    </w:lvl>
+    <w:lvl w:ilvl="7" w:tplc="04090003" w:tentative="1">
+      <w:start w:val="1"/>
+      <w:numFmt w:val="bullet"/>
+      <w:lvlText w:val="o"/>
+      <w:lvlJc w:val="left"/>
+      <w:pPr>
+        <w:ind w:left="5760" w:hanging="360"/>
+      </w:pPr>
+      <w:rPr>
+        <w:rFonts w:ascii="Courier New" w:hAnsi="Courier New" w:cs="Courier New" w:hint="default"/>
+      </w:rPr>
+    </w:lvl>
+    <w:lvl w:ilvl="8" w:tplc="04090005" w:tentative="1">
+      <w:start w:val="1"/>
+      <w:numFmt w:val="bullet"/>
+      <w:lvlText w:val=""/>
+      <w:lvlJc w:val="left"/>
+      <w:pPr>
+        <w:ind w:left="6480" w:hanging="360"/>
+      </w:pPr>
+      <w:rPr>
+        <w:rFonts w:ascii="Wingdings" w:hAnsi="Wingdings" w:hint="default"/>
+      </w:rPr>
+    </w:lvl>
+  </w:abstractNum>
+  <w:abstractNum w:abstractNumId="14" w15:restartNumberingAfterBreak="0">
     <w:nsid w:val="4F2C0ABA"/>
     <w:multiLevelType w:val="hybridMultilevel"/>
-    <w:tmpl w:val="894A5B3C"/>
+    <w:tmpl w:val="1660D030"/>
     <w:lvl w:ilvl="0" w:tplc="04090001">
       <w:start w:val="1"/>
       <w:numFmt w:val="bullet"/>
@@ -13457,7 +13939,7 @@
       </w:rPr>
     </w:lvl>
   </w:abstractNum>
-  <w:abstractNum w:abstractNumId="12" w15:restartNumberingAfterBreak="0">
+  <w:abstractNum w:abstractNumId="15" w15:restartNumberingAfterBreak="0">
     <w:nsid w:val="5CAB6278"/>
     <w:multiLevelType w:val="multilevel"/>
     <w:tmpl w:val="C538A88E"/>
@@ -13570,7 +14052,7 @@
       </w:rPr>
     </w:lvl>
   </w:abstractNum>
-  <w:abstractNum w:abstractNumId="13" w15:restartNumberingAfterBreak="0">
+  <w:abstractNum w:abstractNumId="16" w15:restartNumberingAfterBreak="0">
     <w:nsid w:val="601D0E7A"/>
     <w:multiLevelType w:val="multilevel"/>
     <w:tmpl w:val="1EEEEDF2"/>
@@ -13683,7 +14165,7 @@
       </w:rPr>
     </w:lvl>
   </w:abstractNum>
-  <w:abstractNum w:abstractNumId="14" w15:restartNumberingAfterBreak="0">
+  <w:abstractNum w:abstractNumId="17" w15:restartNumberingAfterBreak="0">
     <w:nsid w:val="615717FB"/>
     <w:multiLevelType w:val="hybridMultilevel"/>
     <w:tmpl w:val="4F6A1A3C"/>
@@ -13796,7 +14278,7 @@
       </w:rPr>
     </w:lvl>
   </w:abstractNum>
-  <w:abstractNum w:abstractNumId="15" w15:restartNumberingAfterBreak="0">
+  <w:abstractNum w:abstractNumId="18" w15:restartNumberingAfterBreak="0">
     <w:nsid w:val="6A3253AC"/>
     <w:multiLevelType w:val="hybridMultilevel"/>
     <w:tmpl w:val="44B09802"/>
@@ -13909,7 +14391,7 @@
       </w:rPr>
     </w:lvl>
   </w:abstractNum>
-  <w:abstractNum w:abstractNumId="16" w15:restartNumberingAfterBreak="0">
+  <w:abstractNum w:abstractNumId="19" w15:restartNumberingAfterBreak="0">
     <w:nsid w:val="6B0A2B05"/>
     <w:multiLevelType w:val="multilevel"/>
     <w:tmpl w:val="3DB0E5A6"/>
@@ -14022,7 +14504,7 @@
       </w:rPr>
     </w:lvl>
   </w:abstractNum>
-  <w:abstractNum w:abstractNumId="17" w15:restartNumberingAfterBreak="0">
+  <w:abstractNum w:abstractNumId="20" w15:restartNumberingAfterBreak="0">
     <w:nsid w:val="726965DA"/>
     <w:multiLevelType w:val="hybridMultilevel"/>
     <w:tmpl w:val="022EF4A8"/>
@@ -14135,7 +14617,7 @@
       </w:rPr>
     </w:lvl>
   </w:abstractNum>
-  <w:abstractNum w:abstractNumId="18" w15:restartNumberingAfterBreak="0">
+  <w:abstractNum w:abstractNumId="21" w15:restartNumberingAfterBreak="0">
     <w:nsid w:val="73B1133B"/>
     <w:multiLevelType w:val="hybridMultilevel"/>
     <w:tmpl w:val="9558D072"/>
@@ -14248,7 +14730,7 @@
       </w:rPr>
     </w:lvl>
   </w:abstractNum>
-  <w:abstractNum w:abstractNumId="19" w15:restartNumberingAfterBreak="0">
+  <w:abstractNum w:abstractNumId="22" w15:restartNumberingAfterBreak="0">
     <w:nsid w:val="7CAF1D4C"/>
     <w:multiLevelType w:val="multilevel"/>
     <w:tmpl w:val="436ABEC6"/>
@@ -14361,7 +14843,7 @@
       </w:rPr>
     </w:lvl>
   </w:abstractNum>
-  <w:abstractNum w:abstractNumId="20" w15:restartNumberingAfterBreak="0">
+  <w:abstractNum w:abstractNumId="23" w15:restartNumberingAfterBreak="0">
     <w:nsid w:val="7E8764A7"/>
     <w:multiLevelType w:val="hybridMultilevel"/>
     <w:tmpl w:val="28F2447C"/>
@@ -14474,7 +14956,7 @@
       </w:rPr>
     </w:lvl>
   </w:abstractNum>
-  <w:abstractNum w:abstractNumId="21" w15:restartNumberingAfterBreak="0">
+  <w:abstractNum w:abstractNumId="24" w15:restartNumberingAfterBreak="0">
     <w:nsid w:val="7EDC1B7A"/>
     <w:multiLevelType w:val="hybridMultilevel"/>
     <w:tmpl w:val="7B5E3762"/>
@@ -14588,70 +15070,79 @@
     </w:lvl>
   </w:abstractNum>
   <w:num w:numId="1">
-    <w:abstractNumId w:val="4"/>
+    <w:abstractNumId w:val="5"/>
   </w:num>
   <w:num w:numId="2">
-    <w:abstractNumId w:val="8"/>
+    <w:abstractNumId w:val="9"/>
   </w:num>
   <w:num w:numId="3">
-    <w:abstractNumId w:val="10"/>
+    <w:abstractNumId w:val="11"/>
   </w:num>
   <w:num w:numId="4">
     <w:abstractNumId w:val="0"/>
   </w:num>
   <w:num w:numId="5">
-    <w:abstractNumId w:val="11"/>
+    <w:abstractNumId w:val="14"/>
   </w:num>
   <w:num w:numId="6">
+    <w:abstractNumId w:val="8"/>
+  </w:num>
+  <w:num w:numId="7">
+    <w:abstractNumId w:val="21"/>
+  </w:num>
+  <w:num w:numId="8">
+    <w:abstractNumId w:val="20"/>
+  </w:num>
+  <w:num w:numId="9">
     <w:abstractNumId w:val="7"/>
   </w:num>
-  <w:num w:numId="7">
+  <w:num w:numId="10">
+    <w:abstractNumId w:val="15"/>
+  </w:num>
+  <w:num w:numId="11">
+    <w:abstractNumId w:val="22"/>
+  </w:num>
+  <w:num w:numId="12">
+    <w:abstractNumId w:val="17"/>
+  </w:num>
+  <w:num w:numId="13">
+    <w:abstractNumId w:val="24"/>
+  </w:num>
+  <w:num w:numId="14">
+    <w:abstractNumId w:val="23"/>
+  </w:num>
+  <w:num w:numId="15">
+    <w:abstractNumId w:val="2"/>
+  </w:num>
+  <w:num w:numId="16">
+    <w:abstractNumId w:val="10"/>
+  </w:num>
+  <w:num w:numId="17">
+    <w:abstractNumId w:val="16"/>
+  </w:num>
+  <w:num w:numId="18">
     <w:abstractNumId w:val="18"/>
   </w:num>
-  <w:num w:numId="8">
-    <w:abstractNumId w:val="17"/>
+  <w:num w:numId="19">
+    <w:abstractNumId w:val="19"/>
   </w:num>
-  <w:num w:numId="9">
+  <w:num w:numId="20">
+    <w:abstractNumId w:val="4"/>
+  </w:num>
+  <w:num w:numId="21">
     <w:abstractNumId w:val="6"/>
   </w:num>
-  <w:num w:numId="10">
+  <w:num w:numId="22">
+    <w:abstractNumId w:val="3"/>
+  </w:num>
+  <w:num w:numId="23">
     <w:abstractNumId w:val="12"/>
   </w:num>
-  <w:num w:numId="11">
-    <w:abstractNumId w:val="19"/>
-  </w:num>
-  <w:num w:numId="12">
-    <w:abstractNumId w:val="14"/>
-  </w:num>
-  <w:num w:numId="13">
-    <w:abstractNumId w:val="21"/>
-  </w:num>
-  <w:num w:numId="14">
-    <w:abstractNumId w:val="20"/>
-  </w:num>
-  <w:num w:numId="15">
+  <w:num w:numId="24">
     <w:abstractNumId w:val="1"/>
   </w:num>
-  <w:num w:numId="16">
-    <w:abstractNumId w:val="9"/>
-  </w:num>
-  <w:num w:numId="17">
+  <w:num w:numId="25">
     <w:abstractNumId w:val="13"/>
-  </w:num>
-  <w:num w:numId="18">
-    <w:abstractNumId w:val="15"/>
-  </w:num>
-  <w:num w:numId="19">
-    <w:abstractNumId w:val="16"/>
-  </w:num>
-  <w:num w:numId="20">
-    <w:abstractNumId w:val="3"/>
-  </w:num>
-  <w:num w:numId="21">
-    <w:abstractNumId w:val="5"/>
-  </w:num>
-  <w:num w:numId="22">
-    <w:abstractNumId w:val="2"/>
   </w:num>
   <w:numIdMacAtCleanup w:val="17"/>
 </w:numbering>
@@ -15363,7 +15854,7 @@
 </file>
 
 <file path=customXml/itemProps1.xml><?xml version="1.0" encoding="utf-8"?>
-<ds:datastoreItem xmlns:ds="http://schemas.openxmlformats.org/officeDocument/2006/customXml" ds:itemID="{1E46B3EA-BBAE-4C1F-B1E6-20CA292A6FE4}">
+<ds:datastoreItem xmlns:ds="http://schemas.openxmlformats.org/officeDocument/2006/customXml" ds:itemID="{01D9BC6F-36D3-4FED-BD3D-61DE36EC1E9F}">
   <ds:schemaRefs>
     <ds:schemaRef ds:uri="http://schemas.openxmlformats.org/officeDocument/2006/bibliography"/>
   </ds:schemaRefs>

--- a/Documentations/Diagrams (Midterms)/0-Use Case Diagram/Use Case Full Description.docx
+++ b/Documentations/Diagrams (Midterms)/0-Use Case Diagram/Use Case Full Description.docx
@@ -15854,7 +15854,7 @@
 </file>
 
 <file path=customXml/itemProps1.xml><?xml version="1.0" encoding="utf-8"?>
-<ds:datastoreItem xmlns:ds="http://schemas.openxmlformats.org/officeDocument/2006/customXml" ds:itemID="{01D9BC6F-36D3-4FED-BD3D-61DE36EC1E9F}">
+<ds:datastoreItem xmlns:ds="http://schemas.openxmlformats.org/officeDocument/2006/customXml" ds:itemID="{D90D6EE5-EC8D-4FF3-8E10-78DE5186318D}">
   <ds:schemaRefs>
     <ds:schemaRef ds:uri="http://schemas.openxmlformats.org/officeDocument/2006/bibliography"/>
   </ds:schemaRefs>
